--- a/File_Descriptions.docx
+++ b/File_Descriptions.docx
@@ -62,18 +62,23 @@
       <w:pPr>
         <w:pStyle w:val="Heading3"/>
       </w:pPr>
-      <w:r>
-        <w:t>MATLAB_</w:t>
-      </w:r>
-      <w:proofErr w:type="gramStart"/>
-      <w:r>
-        <w:t>prep.ipynb</w:t>
-      </w:r>
-      <w:proofErr w:type="gramEnd"/>
-    </w:p>
-    <w:p>
-      <w:r>
-        <w:t>This jupyter notebook file fetches the appropriate dat</w:t>
+      <w:proofErr w:type="spellStart"/>
+      <w:r>
+        <w:t>MATLAB_prep.ipynb</w:t>
+      </w:r>
+      <w:proofErr w:type="spellEnd"/>
+    </w:p>
+    <w:p>
+      <w:r>
+        <w:t xml:space="preserve">This </w:t>
+      </w:r>
+      <w:proofErr w:type="spellStart"/>
+      <w:r>
+        <w:t>jupyter</w:t>
+      </w:r>
+      <w:proofErr w:type="spellEnd"/>
+      <w:r>
+        <w:t xml:space="preserve"> notebook file fetches the appropriate dat</w:t>
       </w:r>
       <w:r>
         <w:t>a</w:t>
@@ -93,13 +98,29 @@
         <w:t xml:space="preserve">. It organizes the data from subjects with ASD and without in separate sections for easier error-checking and exploration. Example connectivity matrices are plotted. Connectivity matrices </w:t>
       </w:r>
       <w:r>
-        <w:t xml:space="preserve">(M_info.mat) </w:t>
+        <w:t>(</w:t>
+      </w:r>
+      <w:proofErr w:type="spellStart"/>
+      <w:r>
+        <w:t>M_info.mat</w:t>
+      </w:r>
+      <w:proofErr w:type="spellEnd"/>
+      <w:r>
+        <w:t xml:space="preserve">) </w:t>
       </w:r>
       <w:r>
         <w:t xml:space="preserve">and nuisance variable data </w:t>
       </w:r>
       <w:r>
-        <w:t xml:space="preserve">(M_confounds.mat) </w:t>
+        <w:t>(</w:t>
+      </w:r>
+      <w:proofErr w:type="spellStart"/>
+      <w:r>
+        <w:t>M_confounds.mat</w:t>
+      </w:r>
+      <w:proofErr w:type="spellEnd"/>
+      <w:r>
+        <w:t xml:space="preserve">) </w:t>
       </w:r>
       <w:r>
         <w:t>are exported as to MATLAB for analysis.</w:t>
@@ -115,13 +136,13 @@
     </w:p>
     <w:p>
       <w:r>
-        <w:t>This file includes the subject IDs for all age-matched subjects that should be used analysis. This data is required for MATLAB_</w:t>
-      </w:r>
-      <w:proofErr w:type="gramStart"/>
-      <w:r>
-        <w:t>prep.ipynb</w:t>
-      </w:r>
-      <w:proofErr w:type="gramEnd"/>
+        <w:t xml:space="preserve">This file includes the subject IDs for all age-matched subjects that should be used analysis. This data is required for </w:t>
+      </w:r>
+      <w:proofErr w:type="spellStart"/>
+      <w:r>
+        <w:t>MATLAB_prep.ipynb</w:t>
+      </w:r>
+      <w:proofErr w:type="spellEnd"/>
     </w:p>
     <w:p>
       <w:pPr>
@@ -133,13 +154,13 @@
     </w:p>
     <w:p>
       <w:r>
-        <w:t>This file is created after running MATLAB_</w:t>
-      </w:r>
-      <w:proofErr w:type="gramStart"/>
-      <w:r>
-        <w:t>prep.ipynb</w:t>
-      </w:r>
-      <w:proofErr w:type="gramEnd"/>
+        <w:t xml:space="preserve">This file is created after running </w:t>
+      </w:r>
+      <w:proofErr w:type="spellStart"/>
+      <w:r>
+        <w:t>MATLAB_prep.ipynb</w:t>
+      </w:r>
+      <w:proofErr w:type="spellEnd"/>
       <w:r>
         <w:t xml:space="preserve"> and it includes the ID, age, diagnosis, site, FIQ, and sex of all subjects exported to MATLAB for analysis. This is meant for error-checking only, not required for further analysis.</w:t>
       </w:r>
@@ -164,25 +185,27 @@
       <w:pPr>
         <w:pStyle w:val="Heading3"/>
       </w:pPr>
+      <w:proofErr w:type="spellStart"/>
       <w:r>
         <w:t>Predictive</w:t>
       </w:r>
       <w:r>
         <w:t>Model.m</w:t>
       </w:r>
+      <w:proofErr w:type="spellEnd"/>
     </w:p>
     <w:p>
       <w:r>
         <w:t xml:space="preserve">This script creates </w:t>
       </w:r>
       <w:r>
-        <w:t>a predictive model for ASD using the connectivity matrices calculated in MATLAB_</w:t>
-      </w:r>
-      <w:proofErr w:type="gramStart"/>
-      <w:r>
-        <w:t>prep.ipynb</w:t>
-      </w:r>
-      <w:proofErr w:type="gramEnd"/>
+        <w:t xml:space="preserve">a predictive model for ASD using the connectivity matrices calculated in </w:t>
+      </w:r>
+      <w:proofErr w:type="spellStart"/>
+      <w:r>
+        <w:t>MATLAB_prep.ipynb</w:t>
+      </w:r>
+      <w:proofErr w:type="spellEnd"/>
       <w:r>
         <w:t xml:space="preserve">. The code is based off the work of Yahata et al. (2010). </w:t>
       </w:r>
@@ -204,9 +227,11 @@
       <w:pPr>
         <w:pStyle w:val="Heading3"/>
       </w:pPr>
+      <w:proofErr w:type="spellStart"/>
       <w:r>
         <w:t>iterativeStratification.m</w:t>
       </w:r>
+      <w:proofErr w:type="spellEnd"/>
     </w:p>
     <w:p>
       <w:r>
@@ -217,9 +242,11 @@
       <w:pPr>
         <w:pStyle w:val="Heading3"/>
       </w:pPr>
+      <w:proofErr w:type="spellStart"/>
       <w:r>
         <w:t>predict_log.m</w:t>
       </w:r>
+      <w:proofErr w:type="spellEnd"/>
     </w:p>
     <w:p>
       <w:r>
@@ -247,8 +274,53 @@
       <w:r>
         <w:t xml:space="preserve">Other functions: </w:t>
       </w:r>
-      <w:r>
-        <w:t>biclsfy_slrvar.m, calc_label.m, calc_percor.m, finputcheck.m, label2num.m, normalize_feature.m, num2label.m, slr_error_table.m, slr_learning_var2.m</w:t>
+      <w:proofErr w:type="spellStart"/>
+      <w:r>
+        <w:t>biclsfy_slrvar.m</w:t>
+      </w:r>
+      <w:proofErr w:type="spellEnd"/>
+      <w:r>
+        <w:t xml:space="preserve">, </w:t>
+      </w:r>
+      <w:proofErr w:type="spellStart"/>
+      <w:r>
+        <w:t>calc_label.m</w:t>
+      </w:r>
+      <w:proofErr w:type="spellEnd"/>
+      <w:r>
+        <w:t xml:space="preserve">, </w:t>
+      </w:r>
+      <w:proofErr w:type="spellStart"/>
+      <w:r>
+        <w:t>calc_percor.m</w:t>
+      </w:r>
+      <w:proofErr w:type="spellEnd"/>
+      <w:r>
+        <w:t xml:space="preserve">, </w:t>
+      </w:r>
+      <w:proofErr w:type="spellStart"/>
+      <w:r>
+        <w:t>finputcheck.m</w:t>
+      </w:r>
+      <w:proofErr w:type="spellEnd"/>
+      <w:r>
+        <w:t xml:space="preserve">, label2num.m, </w:t>
+      </w:r>
+      <w:proofErr w:type="spellStart"/>
+      <w:r>
+        <w:t>normalize_feature.m</w:t>
+      </w:r>
+      <w:proofErr w:type="spellEnd"/>
+      <w:r>
+        <w:t xml:space="preserve">, num2label.m, </w:t>
+      </w:r>
+      <w:proofErr w:type="spellStart"/>
+      <w:r>
+        <w:t>slr_error_table.m</w:t>
+      </w:r>
+      <w:proofErr w:type="spellEnd"/>
+      <w:r>
+        <w:t>, slr_learning_var2.m</w:t>
       </w:r>
     </w:p>
     <w:p>
@@ -287,13 +359,57 @@
       <w:pPr>
         <w:pStyle w:val="Heading3"/>
       </w:pPr>
-      <w:r>
-        <w:t>FinalCoefficients.mat</w:t>
-      </w:r>
-    </w:p>
-    <w:p>
-      <w:r>
-        <w:t>This file includes the weights/coefficients of all the features determined when training the model. These weights can be used to predict diagnosis on new data using the predict_log.m function.</w:t>
+      <w:proofErr w:type="spellStart"/>
+      <w:r>
+        <w:t>Final</w:t>
+      </w:r>
+      <w:r>
+        <w:t>Mode</w:t>
+      </w:r>
+      <w:r>
+        <w:t>.mat</w:t>
+      </w:r>
+      <w:proofErr w:type="spellEnd"/>
+    </w:p>
+    <w:p>
+      <w:r>
+        <w:t>This file includes the weights/coefficients of all the features determined when training the model</w:t>
+      </w:r>
+      <w:r>
+        <w:t xml:space="preserve"> under the variable ‘</w:t>
+      </w:r>
+      <w:proofErr w:type="spellStart"/>
+      <w:r>
+        <w:t>feature_weights</w:t>
+      </w:r>
+      <w:proofErr w:type="spellEnd"/>
+      <w:r>
+        <w:t>’</w:t>
+      </w:r>
+      <w:r>
+        <w:t xml:space="preserve">. </w:t>
+      </w:r>
+      <w:r>
+        <w:t>The indices of the 15602 selected features out of the possible 19900 are included in the variable ‘</w:t>
+      </w:r>
+      <w:proofErr w:type="spellStart"/>
+      <w:r>
+        <w:t>selected_features_indices</w:t>
+      </w:r>
+      <w:proofErr w:type="spellEnd"/>
+      <w:r>
+        <w:t xml:space="preserve">’. </w:t>
+      </w:r>
+      <w:r>
+        <w:t xml:space="preserve">These can be used to predict diagnosis on new data using the </w:t>
+      </w:r>
+      <w:proofErr w:type="spellStart"/>
+      <w:r>
+        <w:t>predict_log.m</w:t>
+      </w:r>
+      <w:proofErr w:type="spellEnd"/>
+      <w:r>
+        <w:t xml:space="preserve"> function.</w:t>
       </w:r>
       <w:r>
         <w:br w:type="page"/>
@@ -317,15 +433,63 @@
     <w:p/>
     <w:p>
       <w:r>
-        <w:t xml:space="preserve">Yahata N, Morimoto J, Hashimoto R, Lisi G, Shibata K, Kawakubo Y, Kuwabara H, Kuroda M, Yamada T, Megumi F, Imamizu H, Náñez JE Sr, Takahashi H, Okamoto Y, Kasai K, Kato N, Sasaki Y, Watanabe T, Kawato M. A small number of abnormal brain connections predicts adult autism spectrum disorder. Nat Commun. 2016 Apr </w:t>
-      </w:r>
-      <w:proofErr w:type="gramStart"/>
-      <w:r>
-        <w:t>14;7:11254</w:t>
-      </w:r>
-      <w:proofErr w:type="gramEnd"/>
-      <w:r>
-        <w:t>. doi: 10.1038/ncomms11254. PMID: 27075704; PMCID: PMC4834637.</w:t>
+        <w:t xml:space="preserve">Yahata N, Morimoto J, Hashimoto R, </w:t>
+      </w:r>
+      <w:proofErr w:type="spellStart"/>
+      <w:r>
+        <w:t>Lisi</w:t>
+      </w:r>
+      <w:proofErr w:type="spellEnd"/>
+      <w:r>
+        <w:t xml:space="preserve"> G, Shibata K, Kawakubo Y, </w:t>
+      </w:r>
+      <w:proofErr w:type="spellStart"/>
+      <w:r>
+        <w:t>Kuwabara</w:t>
+      </w:r>
+      <w:proofErr w:type="spellEnd"/>
+      <w:r>
+        <w:t xml:space="preserve"> H, Kuroda M, Yamada T, Megumi F, </w:t>
+      </w:r>
+      <w:proofErr w:type="spellStart"/>
+      <w:r>
+        <w:t>Imamizu</w:t>
+      </w:r>
+      <w:proofErr w:type="spellEnd"/>
+      <w:r>
+        <w:t xml:space="preserve"> H, </w:t>
+      </w:r>
+      <w:proofErr w:type="spellStart"/>
+      <w:r>
+        <w:t>Náñez</w:t>
+      </w:r>
+      <w:proofErr w:type="spellEnd"/>
+      <w:r>
+        <w:t xml:space="preserve"> JE Sr, Takahashi H, Okamoto Y, Kasai K, Kato N, Sasaki Y, Watanabe T, </w:t>
+      </w:r>
+      <w:proofErr w:type="spellStart"/>
+      <w:r>
+        <w:t>Kawato</w:t>
+      </w:r>
+      <w:proofErr w:type="spellEnd"/>
+      <w:r>
+        <w:t xml:space="preserve"> M. A small number of abnormal brain connections predicts adult autism spectrum disorder. Nat </w:t>
+      </w:r>
+      <w:proofErr w:type="spellStart"/>
+      <w:r>
+        <w:t>Commun</w:t>
+      </w:r>
+      <w:proofErr w:type="spellEnd"/>
+      <w:r>
+        <w:t xml:space="preserve">. 2016 Apr 14;7:11254. </w:t>
+      </w:r>
+      <w:proofErr w:type="spellStart"/>
+      <w:r>
+        <w:t>doi</w:t>
+      </w:r>
+      <w:proofErr w:type="spellEnd"/>
+      <w:r>
+        <w:t>: 10.1038/ncomms11254. PMID: 27075704; PMCID: PMC4834637.</w:t>
       </w:r>
     </w:p>
     <w:p/>
